--- a/project.docx
+++ b/project.docx
@@ -6,82 +6,16 @@
       <w:pPr>
         <w:rPr>
           <w:rFonts w:ascii="Arial" w:hAnsi="Arial" w:cs="Arial"/>
-          <w:lang w:val="fi-FI"/>
+          <w:lang w:val="en-US"/>
         </w:rPr>
       </w:pPr>
-      <w:proofErr w:type="spellStart"/>
       <w:r>
         <w:rPr>
           <w:rFonts w:ascii="Arial" w:hAnsi="Arial" w:cs="Arial"/>
-          <w:lang w:val="fi-FI"/>
+          <w:lang w:val="en-US"/>
         </w:rPr>
-        <w:t>Imagine</w:t>
+        <w:t>Imagine having unity project here</w:t>
       </w:r>
-      <w:proofErr w:type="spellEnd"/>
-      <w:r>
-        <w:rPr>
-          <w:rFonts w:ascii="Arial" w:hAnsi="Arial" w:cs="Arial"/>
-          <w:lang w:val="fi-FI"/>
-        </w:rPr>
-        <w:t xml:space="preserve"> </w:t>
-      </w:r>
-      <w:proofErr w:type="spellStart"/>
-      <w:r>
-        <w:rPr>
-          <w:rFonts w:ascii="Arial" w:hAnsi="Arial" w:cs="Arial"/>
-          <w:lang w:val="fi-FI"/>
-        </w:rPr>
-        <w:t>having</w:t>
-      </w:r>
-      <w:proofErr w:type="spellEnd"/>
-      <w:r>
-        <w:rPr>
-          <w:rFonts w:ascii="Arial" w:hAnsi="Arial" w:cs="Arial"/>
-          <w:lang w:val="fi-FI"/>
-        </w:rPr>
-        <w:t xml:space="preserve"> </w:t>
-      </w:r>
-      <w:proofErr w:type="spellStart"/>
-      <w:r>
-        <w:rPr>
-          <w:rFonts w:ascii="Arial" w:hAnsi="Arial" w:cs="Arial"/>
-          <w:lang w:val="fi-FI"/>
-        </w:rPr>
-        <w:t>unity</w:t>
-      </w:r>
-      <w:proofErr w:type="spellEnd"/>
-      <w:r>
-        <w:rPr>
-          <w:rFonts w:ascii="Arial" w:hAnsi="Arial" w:cs="Arial"/>
-          <w:lang w:val="fi-FI"/>
-        </w:rPr>
-        <w:t xml:space="preserve"> </w:t>
-      </w:r>
-      <w:proofErr w:type="spellStart"/>
-      <w:r>
-        <w:rPr>
-          <w:rFonts w:ascii="Arial" w:hAnsi="Arial" w:cs="Arial"/>
-          <w:lang w:val="fi-FI"/>
-        </w:rPr>
-        <w:t>project</w:t>
-      </w:r>
-      <w:proofErr w:type="spellEnd"/>
-      <w:r>
-        <w:rPr>
-          <w:rFonts w:ascii="Arial" w:hAnsi="Arial" w:cs="Arial"/>
-          <w:lang w:val="fi-FI"/>
-        </w:rPr>
-        <w:t xml:space="preserve"> </w:t>
-      </w:r>
-      <w:proofErr w:type="spellStart"/>
-      <w:r>
-        <w:rPr>
-          <w:rFonts w:ascii="Arial" w:hAnsi="Arial" w:cs="Arial"/>
-          <w:lang w:val="fi-FI"/>
-        </w:rPr>
-        <w:t>here</w:t>
-      </w:r>
-      <w:proofErr w:type="spellEnd"/>
     </w:p>
     <w:p>
       <w:pPr>
@@ -95,23 +29,7 @@
           <w:rFonts w:ascii="Arial" w:hAnsi="Arial" w:cs="Arial"/>
           <w:lang w:val="en-US"/>
         </w:rPr>
-        <w:t xml:space="preserve">I just </w:t>
-      </w:r>
-      <w:proofErr w:type="spellStart"/>
-      <w:r>
-        <w:rPr>
-          <w:rFonts w:ascii="Arial" w:hAnsi="Arial" w:cs="Arial"/>
-          <w:lang w:val="en-US"/>
-        </w:rPr>
-        <w:t>dont</w:t>
-      </w:r>
-      <w:proofErr w:type="spellEnd"/>
-      <w:r>
-        <w:rPr>
-          <w:rFonts w:ascii="Arial" w:hAnsi="Arial" w:cs="Arial"/>
-          <w:lang w:val="en-US"/>
-        </w:rPr>
-        <w:t xml:space="preserve"> want to i</w:t>
+        <w:t>I just dont want to i</w:t>
       </w:r>
       <w:r>
         <w:rPr>
@@ -119,6 +37,21 @@
           <w:lang w:val="en-US"/>
         </w:rPr>
         <w:t>nstall unity again, I hate it</w:t>
+      </w:r>
+    </w:p>
+    <w:p>
+      <w:pPr>
+        <w:rPr>
+          <w:rFonts w:ascii="Arial" w:hAnsi="Arial" w:cs="Arial"/>
+          <w:lang w:val="en-US"/>
+        </w:rPr>
+      </w:pPr>
+      <w:r>
+        <w:rPr>
+          <w:rFonts w:ascii="Arial" w:hAnsi="Arial" w:cs="Arial"/>
+          <w:lang w:val="en-US"/>
+        </w:rPr>
+        <w:t>This branch is cool as hell bro</w:t>
       </w:r>
     </w:p>
     <w:sectPr>
